--- a/001_ReadMe_HowTo_ТeamExplorer.docx
+++ b/001_ReadMe_HowTo_ТeamExplorer.docx
@@ -153,7 +153,7 @@
       </w:r>
       <w:proofErr w:type="spellStart"/>
       <w:r>
-        <w:t>вижуал</w:t>
+        <w:t>Visual</w:t>
       </w:r>
       <w:proofErr w:type="spellEnd"/>
       <w:r>
@@ -161,11 +161,12 @@
       </w:r>
       <w:proofErr w:type="spellStart"/>
       <w:r>
-        <w:t>студио</w:t>
+        <w:t>Studio</w:t>
       </w:r>
       <w:proofErr w:type="spellEnd"/>
-    </w:p>
-    <w:p>
+      <w:r>
+        <w:t xml:space="preserve"> 2019</w:t>
+      </w:r>
       <w:r>
         <w:rPr>
           <w:noProof/>
@@ -224,21 +225,24 @@
     <w:p>
       <w:r>
         <w:lastRenderedPageBreak/>
-        <w:t xml:space="preserve">После закрытия будет несколько окон как при установке, в итоге получаем </w:t>
+        <w:t>После закрытия будет несколько окон как при установке, в итоге получаем уведомление</w:t>
+      </w:r>
+      <w:r>
+        <w:t>, о том что</w:t>
+      </w:r>
+      <w:r>
+        <w:t xml:space="preserve"> </w:t>
       </w:r>
       <w:proofErr w:type="gramStart"/>
       <w:r>
-        <w:t>уведомление</w:t>
+        <w:t>что</w:t>
       </w:r>
       <w:proofErr w:type="gramEnd"/>
       <w:r>
-        <w:t xml:space="preserve"> что все установлено </w:t>
-      </w:r>
-    </w:p>
-    <w:p>
-      <w:bookmarkStart w:id="0" w:name="_GoBack"/>
-      <w:bookmarkEnd w:id="0"/>
-    </w:p>
+        <w:t xml:space="preserve"> все установлено </w:t>
+      </w:r>
+    </w:p>
+    <w:p/>
     <w:p>
       <w:pPr>
         <w:jc w:val="center"/>
@@ -1679,15 +1683,13 @@
       </w:r>
       <w:proofErr w:type="gramEnd"/>
       <w:r>
-        <w:t xml:space="preserve">  попытки решить конфликт, если наживаете, куда-то </w:t>
-      </w:r>
-      <w:proofErr w:type="spellStart"/>
-      <w:r>
-        <w:t>нитуда</w:t>
-      </w:r>
-      <w:proofErr w:type="spellEnd"/>
-      <w:r>
-        <w:t>, то весь прогресс сбрасывается.</w:t>
+        <w:t xml:space="preserve">  попытки решить конф</w:t>
+      </w:r>
+      <w:r>
+        <w:t xml:space="preserve">ликт, если наживаете, куда-то не </w:t>
+      </w:r>
+      <w:r>
+        <w:t>туда, то весь прогресс сбрасывается.</w:t>
       </w:r>
       <w:r>
         <w:br/>
@@ -2415,22 +2417,17 @@
       </w:r>
       <w:proofErr w:type="spellEnd"/>
       <w:r>
-        <w:t xml:space="preserve"> была </w:t>
+        <w:t xml:space="preserve"> была меню</w:t>
+      </w:r>
+      <w:r>
+        <w:t xml:space="preserve"> создания нового </w:t>
       </w:r>
       <w:proofErr w:type="spellStart"/>
       <w:r>
-        <w:t>менющка</w:t>
+        <w:t>репозитория</w:t>
       </w:r>
       <w:proofErr w:type="spellEnd"/>
       <w:r>
-        <w:t xml:space="preserve"> создания нового </w:t>
-      </w:r>
-      <w:proofErr w:type="spellStart"/>
-      <w:r>
-        <w:t>репозитория</w:t>
-      </w:r>
-      <w:proofErr w:type="spellEnd"/>
-      <w:r>
         <w:t xml:space="preserve"> на </w:t>
       </w:r>
       <w:r>
@@ -2440,7 +2437,7 @@
         <w:t>GitHub</w:t>
       </w:r>
       <w:r>
-        <w:t>, наверное она работает.</w:t>
+        <w:t>.</w:t>
       </w:r>
     </w:p>
     <w:p>
@@ -2455,14 +2452,37 @@
           <w:rPr>
             <w:rStyle w:val="a5"/>
           </w:rPr>
-          <w:t>https://yadi.sk/d/0lFgxyHg4BTcRQ/TempGit</w:t>
+          <w:t>https://yadi.sk/d/0lFgxyHg4BTcRQ/</w:t>
+        </w:r>
+        <w:r>
+          <w:rPr>
+            <w:rStyle w:val="a5"/>
+          </w:rPr>
+          <w:t>T</w:t>
+        </w:r>
+        <w:r>
+          <w:rPr>
+            <w:rStyle w:val="a5"/>
+          </w:rPr>
+          <w:t>empGit</w:t>
         </w:r>
       </w:hyperlink>
     </w:p>
     <w:p/>
     <w:p>
       <w:r>
-        <w:t>Также видел, как кто-то пользуется</w:t>
+        <w:t xml:space="preserve">Также </w:t>
+      </w:r>
+      <w:r>
+        <w:t xml:space="preserve">можно использовать </w:t>
+      </w:r>
+      <w:proofErr w:type="spellStart"/>
+      <w:r>
+        <w:t>SmartGit</w:t>
+      </w:r>
+      <w:proofErr w:type="spellEnd"/>
+      <w:r>
+        <w:t>.</w:t>
       </w:r>
     </w:p>
     <w:p>
@@ -2562,6 +2582,8 @@
         </w:rPr>
         <w:t>git</w:t>
       </w:r>
+      <w:bookmarkStart w:id="0" w:name="_GoBack"/>
+      <w:bookmarkEnd w:id="0"/>
       <w:proofErr w:type="spellEnd"/>
     </w:p>
     <w:p>
@@ -2910,6 +2932,18 @@
       <w:lang w:eastAsia="ru-RU"/>
     </w:rPr>
   </w:style>
+  <w:style w:type="character" w:styleId="a6">
+    <w:name w:val="FollowedHyperlink"/>
+    <w:basedOn w:val="a0"/>
+    <w:uiPriority w:val="99"/>
+    <w:semiHidden/>
+    <w:unhideWhenUsed/>
+    <w:rsid w:val="004D6483"/>
+    <w:rPr>
+      <w:color w:val="800080" w:themeColor="followedHyperlink"/>
+      <w:u w:val="single"/>
+    </w:rPr>
+  </w:style>
 </w:styles>
 </file>
 
@@ -3176,6 +3210,18 @@
       <w:sz w:val="48"/>
       <w:szCs w:val="48"/>
       <w:lang w:eastAsia="ru-RU"/>
+    </w:rPr>
+  </w:style>
+  <w:style w:type="character" w:styleId="a6">
+    <w:name w:val="FollowedHyperlink"/>
+    <w:basedOn w:val="a0"/>
+    <w:uiPriority w:val="99"/>
+    <w:semiHidden/>
+    <w:unhideWhenUsed/>
+    <w:rsid w:val="004D6483"/>
+    <w:rPr>
+      <w:color w:val="800080" w:themeColor="followedHyperlink"/>
+      <w:u w:val="single"/>
     </w:rPr>
   </w:style>
 </w:styles>
